--- a/Fase 3/Evidencias Grupales/Modelo de Arquitectura 4+1.docx
+++ b/Fase 3/Evidencias Grupales/Modelo de Arquitectura 4+1.docx
@@ -241,7 +241,13 @@
     <w:sdt>
       <w:sdtPr>
         <w:rPr>
-          <w:lang w:val="es-ES"/>
+          <w:rFonts w:asciiTheme="minorHAnsi" w:eastAsiaTheme="minorHAnsi" w:hAnsiTheme="minorHAnsi" w:cstheme="minorBidi"/>
+          <w:color w:val="auto"/>
+          <w:kern w:val="2"/>
+          <w:sz w:val="24"/>
+          <w:szCs w:val="24"/>
+          <w:lang w:val="es-ES" w:eastAsia="en-US"/>
+          <w14:ligatures w14:val="standardContextual"/>
         </w:rPr>
         <w:id w:val="1895236973"/>
         <w:docPartObj>
@@ -251,15 +257,8 @@
       </w:sdtPr>
       <w:sdtEndPr>
         <w:rPr>
-          <w:rFonts w:asciiTheme="minorHAnsi" w:eastAsiaTheme="minorHAnsi" w:hAnsiTheme="minorHAnsi" w:cstheme="minorBidi"/>
           <w:b/>
           <w:bCs/>
-          <w:color w:val="auto"/>
-          <w:kern w:val="2"/>
-          <w:sz w:val="24"/>
-          <w:szCs w:val="24"/>
-          <w:lang w:eastAsia="en-US"/>
-          <w14:ligatures w14:val="standardContextual"/>
         </w:rPr>
       </w:sdtEndPr>
       <w:sdtContent>
@@ -1000,72 +999,6 @@
     </w:p>
     <w:p>
       <w:pPr>
-        <w:jc w:val="right"/>
-        <w:rPr>
-          <w:rFonts w:ascii="Arial" w:hAnsi="Arial" w:cs="Arial"/>
-          <w:sz w:val="32"/>
-          <w:szCs w:val="32"/>
-          <w:lang w:val="es-ES"/>
-        </w:rPr>
-      </w:pPr>
-    </w:p>
-    <w:p>
-      <w:pPr>
-        <w:jc w:val="right"/>
-        <w:rPr>
-          <w:rFonts w:ascii="Arial" w:hAnsi="Arial" w:cs="Arial"/>
-          <w:sz w:val="32"/>
-          <w:szCs w:val="32"/>
-          <w:lang w:val="es-ES"/>
-        </w:rPr>
-      </w:pPr>
-    </w:p>
-    <w:p>
-      <w:pPr>
-        <w:jc w:val="right"/>
-        <w:rPr>
-          <w:rFonts w:ascii="Arial" w:hAnsi="Arial" w:cs="Arial"/>
-          <w:sz w:val="32"/>
-          <w:szCs w:val="32"/>
-          <w:lang w:val="es-ES"/>
-        </w:rPr>
-      </w:pPr>
-    </w:p>
-    <w:p>
-      <w:pPr>
-        <w:jc w:val="right"/>
-        <w:rPr>
-          <w:rFonts w:ascii="Arial" w:hAnsi="Arial" w:cs="Arial"/>
-          <w:sz w:val="32"/>
-          <w:szCs w:val="32"/>
-          <w:lang w:val="es-ES"/>
-        </w:rPr>
-      </w:pPr>
-    </w:p>
-    <w:p>
-      <w:pPr>
-        <w:jc w:val="right"/>
-        <w:rPr>
-          <w:rFonts w:ascii="Arial" w:hAnsi="Arial" w:cs="Arial"/>
-          <w:sz w:val="32"/>
-          <w:szCs w:val="32"/>
-          <w:lang w:val="es-ES"/>
-        </w:rPr>
-      </w:pPr>
-    </w:p>
-    <w:p>
-      <w:pPr>
-        <w:jc w:val="right"/>
-        <w:rPr>
-          <w:rFonts w:ascii="Arial" w:hAnsi="Arial" w:cs="Arial"/>
-          <w:sz w:val="32"/>
-          <w:szCs w:val="32"/>
-          <w:lang w:val="es-ES"/>
-        </w:rPr>
-      </w:pPr>
-    </w:p>
-    <w:p>
-      <w:pPr>
         <w:pStyle w:val="Ttulo1"/>
         <w:rPr>
           <w:rFonts w:ascii="Arial" w:hAnsi="Arial" w:cs="Arial"/>
@@ -1076,6 +1009,7 @@
         <w:rPr>
           <w:rFonts w:ascii="Arial" w:hAnsi="Arial" w:cs="Arial"/>
         </w:rPr>
+        <w:lastRenderedPageBreak/>
         <w:t>MODELO DE ARQUITECTURA 4+1 - PROYECTO HAYASHI HA ONLINE</w:t>
       </w:r>
       <w:bookmarkEnd w:id="0"/>
@@ -1136,113 +1070,158 @@
           <w:rFonts w:ascii="Arial" w:hAnsi="Arial" w:cs="Arial"/>
         </w:rPr>
         <w:br/>
-        <w:t>En este documento se presenta la aplicación de dicho modelo al proyecto Hayashi Ha Online, una plataforma web diseñada para optimizar la gestión administrativa, financiera y comunicacional de la escuela de karate Hayashi Ha Shito Ryu Kai.</w:t>
-      </w:r>
-    </w:p>
-    <w:p>
-      <w:pPr>
-        <w:rPr>
-          <w:rFonts w:ascii="Arial" w:hAnsi="Arial" w:cs="Arial"/>
-        </w:rPr>
-      </w:pPr>
-    </w:p>
-    <w:p>
-      <w:pPr>
-        <w:rPr>
-          <w:rFonts w:ascii="Arial" w:hAnsi="Arial" w:cs="Arial"/>
-        </w:rPr>
-      </w:pPr>
-    </w:p>
-    <w:p>
-      <w:pPr>
-        <w:rPr>
-          <w:rFonts w:ascii="Arial" w:hAnsi="Arial" w:cs="Arial"/>
-        </w:rPr>
-      </w:pPr>
-    </w:p>
-    <w:p>
-      <w:pPr>
-        <w:rPr>
-          <w:rFonts w:ascii="Arial" w:hAnsi="Arial" w:cs="Arial"/>
-        </w:rPr>
-      </w:pPr>
-    </w:p>
-    <w:p>
-      <w:pPr>
-        <w:rPr>
-          <w:rFonts w:ascii="Arial" w:hAnsi="Arial" w:cs="Arial"/>
-        </w:rPr>
-      </w:pPr>
-    </w:p>
-    <w:p>
-      <w:pPr>
-        <w:rPr>
-          <w:rFonts w:ascii="Arial" w:hAnsi="Arial" w:cs="Arial"/>
-        </w:rPr>
-      </w:pPr>
-    </w:p>
-    <w:p>
-      <w:pPr>
-        <w:rPr>
-          <w:rFonts w:ascii="Arial" w:hAnsi="Arial" w:cs="Arial"/>
-        </w:rPr>
-      </w:pPr>
-    </w:p>
-    <w:p>
-      <w:pPr>
-        <w:rPr>
-          <w:rFonts w:ascii="Arial" w:hAnsi="Arial" w:cs="Arial"/>
-        </w:rPr>
-      </w:pPr>
-    </w:p>
-    <w:p>
-      <w:pPr>
-        <w:rPr>
-          <w:rFonts w:ascii="Arial" w:hAnsi="Arial" w:cs="Arial"/>
-        </w:rPr>
-      </w:pPr>
-    </w:p>
-    <w:p>
-      <w:pPr>
-        <w:rPr>
-          <w:rFonts w:ascii="Arial" w:hAnsi="Arial" w:cs="Arial"/>
-        </w:rPr>
-      </w:pPr>
-    </w:p>
-    <w:p>
-      <w:pPr>
-        <w:rPr>
-          <w:rFonts w:ascii="Arial" w:hAnsi="Arial" w:cs="Arial"/>
-        </w:rPr>
-      </w:pPr>
-    </w:p>
-    <w:p>
-      <w:pPr>
-        <w:rPr>
-          <w:rFonts w:ascii="Arial" w:hAnsi="Arial" w:cs="Arial"/>
-        </w:rPr>
-      </w:pPr>
-    </w:p>
-    <w:p>
-      <w:pPr>
-        <w:rPr>
-          <w:rFonts w:ascii="Arial" w:hAnsi="Arial" w:cs="Arial"/>
-        </w:rPr>
-      </w:pPr>
-    </w:p>
-    <w:p>
-      <w:pPr>
-        <w:rPr>
-          <w:rFonts w:ascii="Arial" w:hAnsi="Arial" w:cs="Arial"/>
-        </w:rPr>
-      </w:pPr>
-    </w:p>
-    <w:p>
-      <w:pPr>
-        <w:rPr>
-          <w:rFonts w:ascii="Arial" w:hAnsi="Arial" w:cs="Arial"/>
-        </w:rPr>
-      </w:pPr>
+        <w:t xml:space="preserve">En este documento se presenta la aplicación de dicho modelo al proyecto Hayashi Ha Online, una plataforma web diseñada para optimizar la gestión administrativa, financiera y comunicacional de la escuela de karate Hayashi Ha </w:t>
+      </w:r>
+      <w:proofErr w:type="spellStart"/>
+      <w:r>
+        <w:rPr>
+          <w:rFonts w:ascii="Arial" w:hAnsi="Arial" w:cs="Arial"/>
+        </w:rPr>
+        <w:t>Shito</w:t>
+      </w:r>
+      <w:proofErr w:type="spellEnd"/>
+      <w:r>
+        <w:rPr>
+          <w:rFonts w:ascii="Arial" w:hAnsi="Arial" w:cs="Arial"/>
+        </w:rPr>
+        <w:t xml:space="preserve"> </w:t>
+      </w:r>
+      <w:proofErr w:type="spellStart"/>
+      <w:r>
+        <w:rPr>
+          <w:rFonts w:ascii="Arial" w:hAnsi="Arial" w:cs="Arial"/>
+        </w:rPr>
+        <w:t>Ryu</w:t>
+      </w:r>
+      <w:proofErr w:type="spellEnd"/>
+      <w:r>
+        <w:rPr>
+          <w:rFonts w:ascii="Arial" w:hAnsi="Arial" w:cs="Arial"/>
+        </w:rPr>
+        <w:t xml:space="preserve"> Kai.</w:t>
+      </w:r>
+    </w:p>
+    <w:p>
+      <w:pPr>
+        <w:rPr>
+          <w:rFonts w:ascii="Arial" w:hAnsi="Arial" w:cs="Arial"/>
+        </w:rPr>
+      </w:pPr>
+      <w:r>
+        <w:rPr>
+          <w:rFonts w:ascii="Arial" w:hAnsi="Arial" w:cs="Arial"/>
+          <w:noProof/>
+        </w:rPr>
+        <w:drawing>
+          <wp:inline distT="0" distB="0" distL="0" distR="0" wp14:anchorId="795A140E" wp14:editId="086AF531">
+            <wp:extent cx="3223260" cy="1878775"/>
+            <wp:effectExtent l="0" t="0" r="0" b="0"/>
+            <wp:docPr id="607147580" name="Imagen 3"/>
+            <wp:cNvGraphicFramePr>
+              <a:graphicFrameLocks xmlns:a="http://schemas.openxmlformats.org/drawingml/2006/main" noChangeAspect="1"/>
+            </wp:cNvGraphicFramePr>
+            <a:graphic xmlns:a="http://schemas.openxmlformats.org/drawingml/2006/main">
+              <a:graphicData uri="http://schemas.openxmlformats.org/drawingml/2006/picture">
+                <pic:pic xmlns:pic="http://schemas.openxmlformats.org/drawingml/2006/picture">
+                  <pic:nvPicPr>
+                    <pic:cNvPr id="0" name="Picture 3"/>
+                    <pic:cNvPicPr>
+                      <a:picLocks noChangeAspect="1" noChangeArrowheads="1"/>
+                    </pic:cNvPicPr>
+                  </pic:nvPicPr>
+                  <pic:blipFill>
+                    <a:blip r:embed="rId9" cstate="print">
+                      <a:extLst>
+                        <a:ext uri="{28A0092B-C50C-407E-A947-70E740481C1C}">
+                          <a14:useLocalDpi xmlns:a14="http://schemas.microsoft.com/office/drawing/2010/main" val="0"/>
+                        </a:ext>
+                      </a:extLst>
+                    </a:blip>
+                    <a:srcRect/>
+                    <a:stretch>
+                      <a:fillRect/>
+                    </a:stretch>
+                  </pic:blipFill>
+                  <pic:spPr bwMode="auto">
+                    <a:xfrm>
+                      <a:off x="0" y="0"/>
+                      <a:ext cx="3229450" cy="1882383"/>
+                    </a:xfrm>
+                    <a:prstGeom prst="rect">
+                      <a:avLst/>
+                    </a:prstGeom>
+                    <a:noFill/>
+                    <a:ln>
+                      <a:noFill/>
+                    </a:ln>
+                  </pic:spPr>
+                </pic:pic>
+              </a:graphicData>
+            </a:graphic>
+          </wp:inline>
+        </w:drawing>
+      </w:r>
+    </w:p>
+    <w:p>
+      <w:pPr>
+        <w:rPr>
+          <w:rFonts w:ascii="Arial" w:hAnsi="Arial" w:cs="Arial"/>
+        </w:rPr>
+      </w:pPr>
+      <w:r>
+        <w:rPr>
+          <w:rFonts w:ascii="Arial" w:hAnsi="Arial" w:cs="Arial"/>
+          <w:noProof/>
+        </w:rPr>
+        <w:drawing>
+          <wp:inline distT="0" distB="0" distL="0" distR="0" wp14:anchorId="3EA7BBB0" wp14:editId="6A458778">
+            <wp:extent cx="3947160" cy="2198826"/>
+            <wp:effectExtent l="0" t="0" r="0" b="0"/>
+            <wp:docPr id="362519303" name="Imagen 4"/>
+            <wp:cNvGraphicFramePr>
+              <a:graphicFrameLocks xmlns:a="http://schemas.openxmlformats.org/drawingml/2006/main" noChangeAspect="1"/>
+            </wp:cNvGraphicFramePr>
+            <a:graphic xmlns:a="http://schemas.openxmlformats.org/drawingml/2006/main">
+              <a:graphicData uri="http://schemas.openxmlformats.org/drawingml/2006/picture">
+                <pic:pic xmlns:pic="http://schemas.openxmlformats.org/drawingml/2006/picture">
+                  <pic:nvPicPr>
+                    <pic:cNvPr id="0" name="Picture 4"/>
+                    <pic:cNvPicPr>
+                      <a:picLocks noChangeAspect="1" noChangeArrowheads="1"/>
+                    </pic:cNvPicPr>
+                  </pic:nvPicPr>
+                  <pic:blipFill>
+                    <a:blip r:embed="rId10" cstate="print">
+                      <a:extLst>
+                        <a:ext uri="{28A0092B-C50C-407E-A947-70E740481C1C}">
+                          <a14:useLocalDpi xmlns:a14="http://schemas.microsoft.com/office/drawing/2010/main" val="0"/>
+                        </a:ext>
+                      </a:extLst>
+                    </a:blip>
+                    <a:srcRect/>
+                    <a:stretch>
+                      <a:fillRect/>
+                    </a:stretch>
+                  </pic:blipFill>
+                  <pic:spPr bwMode="auto">
+                    <a:xfrm>
+                      <a:off x="0" y="0"/>
+                      <a:ext cx="3954509" cy="2202920"/>
+                    </a:xfrm>
+                    <a:prstGeom prst="rect">
+                      <a:avLst/>
+                    </a:prstGeom>
+                    <a:noFill/>
+                    <a:ln>
+                      <a:noFill/>
+                    </a:ln>
+                  </pic:spPr>
+                </pic:pic>
+              </a:graphicData>
+            </a:graphic>
+          </wp:inline>
+        </w:drawing>
+      </w:r>
     </w:p>
     <w:p>
       <w:pPr>
@@ -1256,6 +1235,7 @@
         <w:rPr>
           <w:rFonts w:ascii="Arial" w:hAnsi="Arial" w:cs="Arial"/>
         </w:rPr>
+        <w:lastRenderedPageBreak/>
         <w:t>1. Vista Lógica</w:t>
       </w:r>
       <w:bookmarkEnd w:id="2"/>
@@ -1303,14 +1283,6 @@
           <w:rFonts w:ascii="Arial" w:hAnsi="Arial" w:cs="Arial"/>
         </w:rPr>
       </w:pPr>
-    </w:p>
-    <w:p>
-      <w:pPr>
-        <w:spacing w:line="360" w:lineRule="auto"/>
-        <w:rPr>
-          <w:rFonts w:ascii="Arial" w:hAnsi="Arial" w:cs="Arial"/>
-        </w:rPr>
-      </w:pPr>
       <w:r>
         <w:rPr>
           <w:rFonts w:ascii="Arial" w:hAnsi="Arial" w:cs="Arial"/>
@@ -1371,477 +1343,457 @@
         <w:rPr>
           <w:rFonts w:ascii="Arial" w:hAnsi="Arial" w:cs="Arial"/>
         </w:rPr>
-        <w:t xml:space="preserve">Módulo de notificaciones: envía alertas automáticas por correo electrónico usando </w:t>
-      </w:r>
+        <w:t>Módulo de reportes: genera informes personalizados sobre estado de pagos y matrículas.</w:t>
+      </w:r>
+    </w:p>
+    <w:p>
+      <w:pPr>
+        <w:spacing w:line="360" w:lineRule="auto"/>
+        <w:rPr>
+          <w:rFonts w:ascii="Arial" w:hAnsi="Arial" w:cs="Arial"/>
+        </w:rPr>
+      </w:pPr>
+      <w:r>
+        <w:rPr>
+          <w:rFonts w:ascii="Arial" w:hAnsi="Arial" w:cs="Arial"/>
+        </w:rPr>
+        <w:t>Cada componente se comunica mediante controladores que conectan la interfaz web con la base de datos, garantizando coherencia y escalabilidad.</w:t>
+      </w:r>
+    </w:p>
+    <w:p>
+      <w:pPr>
+        <w:spacing w:line="360" w:lineRule="auto"/>
+        <w:rPr>
+          <w:rFonts w:ascii="Arial" w:hAnsi="Arial" w:cs="Arial"/>
+        </w:rPr>
+      </w:pPr>
+      <w:r>
+        <w:rPr>
+          <w:rFonts w:ascii="Arial" w:hAnsi="Arial" w:cs="Arial"/>
+        </w:rPr>
+        <w:t>Diagrama de Clases:</w:t>
+      </w:r>
+    </w:p>
+    <w:p>
+      <w:pPr>
+        <w:spacing w:line="360" w:lineRule="auto"/>
+        <w:rPr>
+          <w:rFonts w:ascii="Arial" w:hAnsi="Arial" w:cs="Arial"/>
+        </w:rPr>
+      </w:pPr>
+      <w:r>
+        <w:rPr>
+          <w:rFonts w:ascii="Arial" w:hAnsi="Arial" w:cs="Arial"/>
+          <w:noProof/>
+        </w:rPr>
+        <w:drawing>
+          <wp:inline distT="0" distB="0" distL="0" distR="0" wp14:anchorId="62825E16" wp14:editId="2CE091AA">
+            <wp:extent cx="3672840" cy="2268220"/>
+            <wp:effectExtent l="0" t="0" r="3810" b="0"/>
+            <wp:docPr id="1837230787" name="Imagen 1"/>
+            <wp:cNvGraphicFramePr>
+              <a:graphicFrameLocks xmlns:a="http://schemas.openxmlformats.org/drawingml/2006/main" noChangeAspect="1"/>
+            </wp:cNvGraphicFramePr>
+            <a:graphic xmlns:a="http://schemas.openxmlformats.org/drawingml/2006/main">
+              <a:graphicData uri="http://schemas.openxmlformats.org/drawingml/2006/picture">
+                <pic:pic xmlns:pic="http://schemas.openxmlformats.org/drawingml/2006/picture">
+                  <pic:nvPicPr>
+                    <pic:cNvPr id="0" name="Picture 1"/>
+                    <pic:cNvPicPr>
+                      <a:picLocks noChangeAspect="1" noChangeArrowheads="1"/>
+                    </pic:cNvPicPr>
+                  </pic:nvPicPr>
+                  <pic:blipFill>
+                    <a:blip r:embed="rId11" cstate="print">
+                      <a:extLst>
+                        <a:ext uri="{28A0092B-C50C-407E-A947-70E740481C1C}">
+                          <a14:useLocalDpi xmlns:a14="http://schemas.microsoft.com/office/drawing/2010/main" val="0"/>
+                        </a:ext>
+                      </a:extLst>
+                    </a:blip>
+                    <a:srcRect/>
+                    <a:stretch>
+                      <a:fillRect/>
+                    </a:stretch>
+                  </pic:blipFill>
+                  <pic:spPr bwMode="auto">
+                    <a:xfrm>
+                      <a:off x="0" y="0"/>
+                      <a:ext cx="3672840" cy="2268220"/>
+                    </a:xfrm>
+                    <a:prstGeom prst="rect">
+                      <a:avLst/>
+                    </a:prstGeom>
+                    <a:noFill/>
+                    <a:ln>
+                      <a:noFill/>
+                    </a:ln>
+                  </pic:spPr>
+                </pic:pic>
+              </a:graphicData>
+            </a:graphic>
+          </wp:inline>
+        </w:drawing>
+      </w:r>
+    </w:p>
+    <w:p>
+      <w:pPr>
+        <w:pStyle w:val="Ttulo1"/>
+        <w:rPr>
+          <w:rFonts w:ascii="Arial" w:hAnsi="Arial" w:cs="Arial"/>
+        </w:rPr>
+      </w:pPr>
+      <w:bookmarkStart w:id="3" w:name="_Toc213921382"/>
+      <w:r>
+        <w:rPr>
+          <w:rFonts w:ascii="Arial" w:hAnsi="Arial" w:cs="Arial"/>
+        </w:rPr>
+        <w:lastRenderedPageBreak/>
+        <w:t>2. Vista de Desarrollo</w:t>
+      </w:r>
+      <w:bookmarkEnd w:id="3"/>
+    </w:p>
+    <w:p>
+      <w:pPr>
+        <w:spacing w:line="360" w:lineRule="auto"/>
+        <w:rPr>
+          <w:rFonts w:ascii="Arial" w:hAnsi="Arial" w:cs="Arial"/>
+        </w:rPr>
+      </w:pPr>
+    </w:p>
+    <w:p>
+      <w:pPr>
+        <w:spacing w:line="360" w:lineRule="auto"/>
+        <w:rPr>
+          <w:rFonts w:ascii="Arial" w:hAnsi="Arial" w:cs="Arial"/>
+        </w:rPr>
+      </w:pPr>
+      <w:r>
+        <w:rPr>
+          <w:rFonts w:ascii="Arial" w:hAnsi="Arial" w:cs="Arial"/>
+        </w:rPr>
+        <w:t>Esta vista aborda la organización interna del software desde la perspectiva del programador.</w:t>
+      </w:r>
+    </w:p>
+    <w:p>
+      <w:pPr>
+        <w:spacing w:line="360" w:lineRule="auto"/>
+        <w:rPr>
+          <w:rFonts w:ascii="Arial" w:hAnsi="Arial" w:cs="Arial"/>
+        </w:rPr>
+      </w:pPr>
+      <w:r>
+        <w:rPr>
+          <w:rFonts w:ascii="Arial" w:hAnsi="Arial" w:cs="Arial"/>
+        </w:rPr>
+        <w:t>El proyecto utiliza un conjunto de herramientas modernas y tecnologías compatibles que garantizan estabilidad y rendimiento.</w:t>
+      </w:r>
+    </w:p>
+    <w:p>
+      <w:pPr>
+        <w:spacing w:line="360" w:lineRule="auto"/>
+        <w:rPr>
+          <w:rFonts w:ascii="Arial" w:hAnsi="Arial" w:cs="Arial"/>
+        </w:rPr>
+      </w:pPr>
+      <w:r>
+        <w:rPr>
+          <w:rFonts w:ascii="Arial" w:hAnsi="Arial" w:cs="Arial"/>
+        </w:rPr>
+        <w:t>Tecnologías utilizadas:</w:t>
+      </w:r>
+    </w:p>
+    <w:p>
+      <w:pPr>
+        <w:spacing w:line="360" w:lineRule="auto"/>
+        <w:rPr>
+          <w:rFonts w:ascii="Arial" w:hAnsi="Arial" w:cs="Arial"/>
+        </w:rPr>
+      </w:pPr>
       <w:proofErr w:type="spellStart"/>
       <w:r>
         <w:rPr>
           <w:rFonts w:ascii="Arial" w:hAnsi="Arial" w:cs="Arial"/>
         </w:rPr>
-        <w:t>PHPMailer</w:t>
+        <w:t>Backend</w:t>
       </w:r>
       <w:proofErr w:type="spellEnd"/>
       <w:r>
         <w:rPr>
           <w:rFonts w:ascii="Arial" w:hAnsi="Arial" w:cs="Arial"/>
         </w:rPr>
-        <w:t>.</w:t>
-      </w:r>
-    </w:p>
-    <w:p>
-      <w:pPr>
-        <w:spacing w:line="360" w:lineRule="auto"/>
-        <w:rPr>
-          <w:rFonts w:ascii="Arial" w:hAnsi="Arial" w:cs="Arial"/>
-        </w:rPr>
-      </w:pPr>
-      <w:r>
-        <w:rPr>
-          <w:rFonts w:ascii="Arial" w:hAnsi="Arial" w:cs="Arial"/>
-        </w:rPr>
-        <w:t>Módulo de reportes: genera informes personalizados sobre estado de pagos y matrículas.</w:t>
-      </w:r>
-    </w:p>
-    <w:p>
-      <w:pPr>
-        <w:spacing w:line="360" w:lineRule="auto"/>
-        <w:rPr>
-          <w:rFonts w:ascii="Arial" w:hAnsi="Arial" w:cs="Arial"/>
-        </w:rPr>
-      </w:pPr>
-      <w:r>
-        <w:rPr>
-          <w:rFonts w:ascii="Arial" w:hAnsi="Arial" w:cs="Arial"/>
-        </w:rPr>
+        <w:t>: PHP 8.2 (sobre entorno local XAMPP).</w:t>
+      </w:r>
+    </w:p>
+    <w:p>
+      <w:pPr>
+        <w:spacing w:line="360" w:lineRule="auto"/>
+        <w:rPr>
+          <w:rFonts w:ascii="Arial" w:hAnsi="Arial" w:cs="Arial"/>
+        </w:rPr>
+      </w:pPr>
+      <w:r>
+        <w:rPr>
+          <w:rFonts w:ascii="Arial" w:hAnsi="Arial" w:cs="Arial"/>
+        </w:rPr>
+        <w:t xml:space="preserve">Base de datos: MySQL (diseñada con MySQL </w:t>
+      </w:r>
+      <w:proofErr w:type="spellStart"/>
+      <w:r>
+        <w:rPr>
+          <w:rFonts w:ascii="Arial" w:hAnsi="Arial" w:cs="Arial"/>
+        </w:rPr>
+        <w:t>Workbench</w:t>
+      </w:r>
+      <w:proofErr w:type="spellEnd"/>
+      <w:r>
+        <w:rPr>
+          <w:rFonts w:ascii="Arial" w:hAnsi="Arial" w:cs="Arial"/>
+        </w:rPr>
+        <w:t>).</w:t>
+      </w:r>
+    </w:p>
+    <w:p>
+      <w:pPr>
+        <w:spacing w:line="360" w:lineRule="auto"/>
+        <w:rPr>
+          <w:rFonts w:ascii="Arial" w:hAnsi="Arial" w:cs="Arial"/>
+        </w:rPr>
+      </w:pPr>
+      <w:proofErr w:type="spellStart"/>
+      <w:r>
+        <w:rPr>
+          <w:rFonts w:ascii="Arial" w:hAnsi="Arial" w:cs="Arial"/>
+        </w:rPr>
+        <w:t>Frontend</w:t>
+      </w:r>
+      <w:proofErr w:type="spellEnd"/>
+      <w:r>
+        <w:rPr>
+          <w:rFonts w:ascii="Arial" w:hAnsi="Arial" w:cs="Arial"/>
+        </w:rPr>
+        <w:t>: HTML5, CSS3, Bootstrap y JavaScript.</w:t>
+      </w:r>
+    </w:p>
+    <w:p>
+      <w:pPr>
+        <w:spacing w:line="360" w:lineRule="auto"/>
+        <w:rPr>
+          <w:rFonts w:ascii="Arial" w:hAnsi="Arial" w:cs="Arial"/>
+        </w:rPr>
+      </w:pPr>
+      <w:r>
+        <w:rPr>
+          <w:rFonts w:ascii="Arial" w:hAnsi="Arial" w:cs="Arial"/>
+        </w:rPr>
+        <w:t xml:space="preserve">Control de versiones: GitHub, con ramas por sprint y </w:t>
+      </w:r>
+      <w:proofErr w:type="spellStart"/>
+      <w:r>
+        <w:rPr>
+          <w:rFonts w:ascii="Arial" w:hAnsi="Arial" w:cs="Arial"/>
+        </w:rPr>
+        <w:t>commits</w:t>
+      </w:r>
+      <w:proofErr w:type="spellEnd"/>
+      <w:r>
+        <w:rPr>
+          <w:rFonts w:ascii="Arial" w:hAnsi="Arial" w:cs="Arial"/>
+        </w:rPr>
+        <w:t xml:space="preserve"> documentados.</w:t>
+      </w:r>
+    </w:p>
+    <w:p>
+      <w:pPr>
+        <w:spacing w:line="360" w:lineRule="auto"/>
+        <w:rPr>
+          <w:rFonts w:ascii="Arial" w:hAnsi="Arial" w:cs="Arial"/>
+        </w:rPr>
+      </w:pPr>
+      <w:r>
+        <w:rPr>
+          <w:rFonts w:ascii="Arial" w:hAnsi="Arial" w:cs="Arial"/>
+        </w:rPr>
+        <w:t>Estructura de carpetas:</w:t>
+      </w:r>
+    </w:p>
+    <w:p>
+      <w:pPr>
+        <w:spacing w:line="360" w:lineRule="auto"/>
+        <w:rPr>
+          <w:rFonts w:ascii="Arial" w:hAnsi="Arial" w:cs="Arial"/>
+        </w:rPr>
+      </w:pPr>
+      <w:r>
+        <w:rPr>
+          <w:rFonts w:ascii="Arial" w:hAnsi="Arial" w:cs="Arial"/>
+        </w:rPr>
+        <w:t>/</w:t>
+      </w:r>
+      <w:proofErr w:type="spellStart"/>
+      <w:r>
+        <w:rPr>
+          <w:rFonts w:ascii="Arial" w:hAnsi="Arial" w:cs="Arial"/>
+        </w:rPr>
+        <w:t>models</w:t>
+      </w:r>
+      <w:proofErr w:type="spellEnd"/>
+      <w:r>
+        <w:rPr>
+          <w:rFonts w:ascii="Arial" w:hAnsi="Arial" w:cs="Arial"/>
+        </w:rPr>
+        <w:t xml:space="preserve"> → Contiene la lógica de negocio y consultas SQL.</w:t>
+      </w:r>
+    </w:p>
+    <w:p>
+      <w:pPr>
+        <w:spacing w:line="360" w:lineRule="auto"/>
+        <w:rPr>
+          <w:rFonts w:ascii="Arial" w:hAnsi="Arial" w:cs="Arial"/>
+        </w:rPr>
+      </w:pPr>
+      <w:r>
+        <w:rPr>
+          <w:rFonts w:ascii="Arial" w:hAnsi="Arial" w:cs="Arial"/>
+        </w:rPr>
+        <w:t>/</w:t>
+      </w:r>
+      <w:proofErr w:type="spellStart"/>
+      <w:r>
+        <w:rPr>
+          <w:rFonts w:ascii="Arial" w:hAnsi="Arial" w:cs="Arial"/>
+        </w:rPr>
+        <w:t>controllers</w:t>
+      </w:r>
+      <w:proofErr w:type="spellEnd"/>
+      <w:r>
+        <w:rPr>
+          <w:rFonts w:ascii="Arial" w:hAnsi="Arial" w:cs="Arial"/>
+        </w:rPr>
+        <w:t xml:space="preserve"> → Procesa las peticiones y validaciones del usuario.</w:t>
+      </w:r>
+    </w:p>
+    <w:p>
+      <w:pPr>
+        <w:spacing w:line="360" w:lineRule="auto"/>
+        <w:rPr>
+          <w:rFonts w:ascii="Arial" w:hAnsi="Arial" w:cs="Arial"/>
+        </w:rPr>
+      </w:pPr>
+      <w:r>
+        <w:rPr>
+          <w:rFonts w:ascii="Arial" w:hAnsi="Arial" w:cs="Arial"/>
+        </w:rPr>
+        <w:t>/</w:t>
+      </w:r>
+      <w:proofErr w:type="spellStart"/>
+      <w:r>
+        <w:rPr>
+          <w:rFonts w:ascii="Arial" w:hAnsi="Arial" w:cs="Arial"/>
+        </w:rPr>
+        <w:t>views</w:t>
+      </w:r>
+      <w:proofErr w:type="spellEnd"/>
+      <w:r>
+        <w:rPr>
+          <w:rFonts w:ascii="Arial" w:hAnsi="Arial" w:cs="Arial"/>
+        </w:rPr>
+        <w:t xml:space="preserve"> → Define las interfaces visuales.</w:t>
+      </w:r>
+    </w:p>
+    <w:p>
+      <w:pPr>
+        <w:spacing w:line="360" w:lineRule="auto"/>
+        <w:rPr>
+          <w:rFonts w:ascii="Arial" w:hAnsi="Arial" w:cs="Arial"/>
+        </w:rPr>
+      </w:pPr>
+      <w:r>
+        <w:rPr>
+          <w:rFonts w:ascii="Arial" w:hAnsi="Arial" w:cs="Arial"/>
+        </w:rPr>
+        <w:t>/</w:t>
+      </w:r>
+      <w:proofErr w:type="spellStart"/>
+      <w:r>
+        <w:rPr>
+          <w:rFonts w:ascii="Arial" w:hAnsi="Arial" w:cs="Arial"/>
+        </w:rPr>
+        <w:t>assets</w:t>
+      </w:r>
+      <w:proofErr w:type="spellEnd"/>
+      <w:r>
+        <w:rPr>
+          <w:rFonts w:ascii="Arial" w:hAnsi="Arial" w:cs="Arial"/>
+        </w:rPr>
+        <w:t xml:space="preserve"> → Incluye archivos CSS, JS e imágenes.</w:t>
+      </w:r>
+    </w:p>
+    <w:p>
+      <w:pPr>
+        <w:spacing w:line="360" w:lineRule="auto"/>
+        <w:rPr>
+          <w:rFonts w:ascii="Arial" w:hAnsi="Arial" w:cs="Arial"/>
+        </w:rPr>
+      </w:pPr>
+      <w:r>
+        <w:rPr>
+          <w:rFonts w:ascii="Arial" w:hAnsi="Arial" w:cs="Arial"/>
+        </w:rPr>
+        <w:t>/</w:t>
+      </w:r>
+      <w:proofErr w:type="spellStart"/>
+      <w:r>
+        <w:rPr>
+          <w:rFonts w:ascii="Arial" w:hAnsi="Arial" w:cs="Arial"/>
+        </w:rPr>
+        <w:t>config</w:t>
+      </w:r>
+      <w:proofErr w:type="spellEnd"/>
+      <w:r>
+        <w:rPr>
+          <w:rFonts w:ascii="Arial" w:hAnsi="Arial" w:cs="Arial"/>
+        </w:rPr>
+        <w:t xml:space="preserve"> → Contiene la configuración global y la conexión a la base de datos.</w:t>
+      </w:r>
+    </w:p>
+    <w:p>
+      <w:pPr>
+        <w:spacing w:line="360" w:lineRule="auto"/>
+        <w:rPr>
+          <w:rFonts w:ascii="Arial" w:hAnsi="Arial" w:cs="Arial"/>
+        </w:rPr>
+      </w:pPr>
+      <w:r>
+        <w:rPr>
+          <w:rFonts w:ascii="Arial" w:hAnsi="Arial" w:cs="Arial"/>
+        </w:rPr>
+        <w:t>Esta organización modular permite un desarrollo ágil y facilita futuras ampliaciones del sistema.</w:t>
+      </w:r>
+    </w:p>
+    <w:p>
+      <w:pPr>
+        <w:spacing w:line="360" w:lineRule="auto"/>
+        <w:rPr>
+          <w:rFonts w:ascii="Arial" w:hAnsi="Arial" w:cs="Arial"/>
+        </w:rPr>
+      </w:pPr>
+    </w:p>
+    <w:p>
+      <w:pPr>
+        <w:spacing w:line="360" w:lineRule="auto"/>
+        <w:rPr>
+          <w:rFonts w:ascii="Arial" w:hAnsi="Arial" w:cs="Arial"/>
+        </w:rPr>
+      </w:pPr>
+    </w:p>
+    <w:p>
+      <w:pPr>
+        <w:pStyle w:val="Ttulo1"/>
+      </w:pPr>
+      <w:bookmarkStart w:id="4" w:name="_Toc213921383"/>
+      <w:r>
         <w:lastRenderedPageBreak/>
-        <w:t>Cada componente se comunica mediante controladores que conectan la interfaz web con la base de datos, garantizando coherencia y escalabilidad.</w:t>
-      </w:r>
-    </w:p>
-    <w:p>
-      <w:pPr>
-        <w:spacing w:line="360" w:lineRule="auto"/>
-        <w:rPr>
-          <w:rFonts w:ascii="Arial" w:hAnsi="Arial" w:cs="Arial"/>
-        </w:rPr>
-      </w:pPr>
-    </w:p>
-    <w:p>
-      <w:pPr>
-        <w:spacing w:line="360" w:lineRule="auto"/>
-        <w:rPr>
-          <w:rFonts w:ascii="Arial" w:hAnsi="Arial" w:cs="Arial"/>
-        </w:rPr>
-      </w:pPr>
-    </w:p>
-    <w:p>
-      <w:pPr>
-        <w:spacing w:line="360" w:lineRule="auto"/>
-        <w:rPr>
-          <w:rFonts w:ascii="Arial" w:hAnsi="Arial" w:cs="Arial"/>
-        </w:rPr>
-      </w:pPr>
-    </w:p>
-    <w:p>
-      <w:pPr>
-        <w:spacing w:line="360" w:lineRule="auto"/>
-        <w:rPr>
-          <w:rFonts w:ascii="Arial" w:hAnsi="Arial" w:cs="Arial"/>
-        </w:rPr>
-      </w:pPr>
-    </w:p>
-    <w:p>
-      <w:pPr>
-        <w:pStyle w:val="Ttulo1"/>
-        <w:rPr>
-          <w:rFonts w:ascii="Arial" w:hAnsi="Arial" w:cs="Arial"/>
-        </w:rPr>
-      </w:pPr>
-      <w:bookmarkStart w:id="3" w:name="_Toc213921382"/>
-      <w:r>
-        <w:rPr>
-          <w:rFonts w:ascii="Arial" w:hAnsi="Arial" w:cs="Arial"/>
-        </w:rPr>
-        <w:t>2. Vista de Desarrollo</w:t>
-      </w:r>
-      <w:bookmarkEnd w:id="3"/>
-    </w:p>
-    <w:p>
-      <w:pPr>
-        <w:spacing w:line="360" w:lineRule="auto"/>
-        <w:rPr>
-          <w:rFonts w:ascii="Arial" w:hAnsi="Arial" w:cs="Arial"/>
-        </w:rPr>
-      </w:pPr>
-    </w:p>
-    <w:p>
-      <w:pPr>
-        <w:spacing w:line="360" w:lineRule="auto"/>
-        <w:rPr>
-          <w:rFonts w:ascii="Arial" w:hAnsi="Arial" w:cs="Arial"/>
-        </w:rPr>
-      </w:pPr>
-      <w:r>
-        <w:rPr>
-          <w:rFonts w:ascii="Arial" w:hAnsi="Arial" w:cs="Arial"/>
-        </w:rPr>
-        <w:t>Esta vista aborda la organización interna del software desde la perspectiva del programador.</w:t>
-      </w:r>
-    </w:p>
-    <w:p>
-      <w:pPr>
-        <w:spacing w:line="360" w:lineRule="auto"/>
-        <w:rPr>
-          <w:rFonts w:ascii="Arial" w:hAnsi="Arial" w:cs="Arial"/>
-        </w:rPr>
-      </w:pPr>
-      <w:r>
-        <w:rPr>
-          <w:rFonts w:ascii="Arial" w:hAnsi="Arial" w:cs="Arial"/>
-        </w:rPr>
-        <w:t>El proyecto utiliza un conjunto de herramientas modernas y tecnologías compatibles que garantizan estabilidad y rendimiento.</w:t>
-      </w:r>
-    </w:p>
-    <w:p>
-      <w:pPr>
-        <w:spacing w:line="360" w:lineRule="auto"/>
-        <w:rPr>
-          <w:rFonts w:ascii="Arial" w:hAnsi="Arial" w:cs="Arial"/>
-        </w:rPr>
-      </w:pPr>
-      <w:r>
-        <w:rPr>
-          <w:rFonts w:ascii="Arial" w:hAnsi="Arial" w:cs="Arial"/>
-        </w:rPr>
-        <w:t>Tecnologías utilizadas:</w:t>
-      </w:r>
-    </w:p>
-    <w:p>
-      <w:pPr>
-        <w:spacing w:line="360" w:lineRule="auto"/>
-        <w:rPr>
-          <w:rFonts w:ascii="Arial" w:hAnsi="Arial" w:cs="Arial"/>
-        </w:rPr>
-      </w:pPr>
-      <w:proofErr w:type="spellStart"/>
-      <w:r>
-        <w:rPr>
-          <w:rFonts w:ascii="Arial" w:hAnsi="Arial" w:cs="Arial"/>
-        </w:rPr>
-        <w:t>Backend</w:t>
-      </w:r>
-      <w:proofErr w:type="spellEnd"/>
-      <w:r>
-        <w:rPr>
-          <w:rFonts w:ascii="Arial" w:hAnsi="Arial" w:cs="Arial"/>
-        </w:rPr>
-        <w:t>: PHP 8.2 (sobre entorno local XAMPP).</w:t>
-      </w:r>
-    </w:p>
-    <w:p>
-      <w:pPr>
-        <w:spacing w:line="360" w:lineRule="auto"/>
-        <w:rPr>
-          <w:rFonts w:ascii="Arial" w:hAnsi="Arial" w:cs="Arial"/>
-        </w:rPr>
-      </w:pPr>
-      <w:r>
-        <w:rPr>
-          <w:rFonts w:ascii="Arial" w:hAnsi="Arial" w:cs="Arial"/>
-        </w:rPr>
-        <w:t xml:space="preserve">Base de datos: MySQL (diseñada con MySQL </w:t>
-      </w:r>
-      <w:proofErr w:type="spellStart"/>
-      <w:r>
-        <w:rPr>
-          <w:rFonts w:ascii="Arial" w:hAnsi="Arial" w:cs="Arial"/>
-        </w:rPr>
-        <w:t>Workbench</w:t>
-      </w:r>
-      <w:proofErr w:type="spellEnd"/>
-      <w:r>
-        <w:rPr>
-          <w:rFonts w:ascii="Arial" w:hAnsi="Arial" w:cs="Arial"/>
-        </w:rPr>
-        <w:t>).</w:t>
-      </w:r>
-    </w:p>
-    <w:p>
-      <w:pPr>
-        <w:spacing w:line="360" w:lineRule="auto"/>
-        <w:rPr>
-          <w:rFonts w:ascii="Arial" w:hAnsi="Arial" w:cs="Arial"/>
-        </w:rPr>
-      </w:pPr>
-      <w:proofErr w:type="spellStart"/>
-      <w:r>
-        <w:rPr>
-          <w:rFonts w:ascii="Arial" w:hAnsi="Arial" w:cs="Arial"/>
-        </w:rPr>
-        <w:t>Frontend</w:t>
-      </w:r>
-      <w:proofErr w:type="spellEnd"/>
-      <w:r>
-        <w:rPr>
-          <w:rFonts w:ascii="Arial" w:hAnsi="Arial" w:cs="Arial"/>
-        </w:rPr>
-        <w:t>: HTML5, CSS3, Bootstrap y JavaScript.</w:t>
-      </w:r>
-    </w:p>
-    <w:p>
-      <w:pPr>
-        <w:spacing w:line="360" w:lineRule="auto"/>
-        <w:rPr>
-          <w:rFonts w:ascii="Arial" w:hAnsi="Arial" w:cs="Arial"/>
-        </w:rPr>
-      </w:pPr>
-      <w:r>
-        <w:rPr>
-          <w:rFonts w:ascii="Arial" w:hAnsi="Arial" w:cs="Arial"/>
-        </w:rPr>
-        <w:t xml:space="preserve">Notificaciones: </w:t>
-      </w:r>
-      <w:proofErr w:type="spellStart"/>
-      <w:r>
-        <w:rPr>
-          <w:rFonts w:ascii="Arial" w:hAnsi="Arial" w:cs="Arial"/>
-        </w:rPr>
-        <w:t>PHPMailer</w:t>
-      </w:r>
-      <w:proofErr w:type="spellEnd"/>
-      <w:r>
-        <w:rPr>
-          <w:rFonts w:ascii="Arial" w:hAnsi="Arial" w:cs="Arial"/>
-        </w:rPr>
-        <w:t xml:space="preserve"> con configuración SMTP.</w:t>
-      </w:r>
-    </w:p>
-    <w:p>
-      <w:pPr>
-        <w:spacing w:line="360" w:lineRule="auto"/>
-        <w:rPr>
-          <w:rFonts w:ascii="Arial" w:hAnsi="Arial" w:cs="Arial"/>
-        </w:rPr>
-      </w:pPr>
-      <w:r>
-        <w:rPr>
-          <w:rFonts w:ascii="Arial" w:hAnsi="Arial" w:cs="Arial"/>
-        </w:rPr>
-        <w:t xml:space="preserve">Control de versiones: GitHub, con ramas por sprint y </w:t>
-      </w:r>
-      <w:proofErr w:type="spellStart"/>
-      <w:r>
-        <w:rPr>
-          <w:rFonts w:ascii="Arial" w:hAnsi="Arial" w:cs="Arial"/>
-        </w:rPr>
-        <w:t>commits</w:t>
-      </w:r>
-      <w:proofErr w:type="spellEnd"/>
-      <w:r>
-        <w:rPr>
-          <w:rFonts w:ascii="Arial" w:hAnsi="Arial" w:cs="Arial"/>
-        </w:rPr>
-        <w:t xml:space="preserve"> documentados.</w:t>
-      </w:r>
-    </w:p>
-    <w:p>
-      <w:pPr>
-        <w:spacing w:line="360" w:lineRule="auto"/>
-        <w:rPr>
-          <w:rFonts w:ascii="Arial" w:hAnsi="Arial" w:cs="Arial"/>
-        </w:rPr>
-      </w:pPr>
-    </w:p>
-    <w:p>
-      <w:pPr>
-        <w:spacing w:line="360" w:lineRule="auto"/>
-        <w:rPr>
-          <w:rFonts w:ascii="Arial" w:hAnsi="Arial" w:cs="Arial"/>
-        </w:rPr>
-      </w:pPr>
-      <w:r>
-        <w:rPr>
-          <w:rFonts w:ascii="Arial" w:hAnsi="Arial" w:cs="Arial"/>
-        </w:rPr>
-        <w:t>Estructura de carpetas:</w:t>
-      </w:r>
-    </w:p>
-    <w:p>
-      <w:pPr>
-        <w:spacing w:line="360" w:lineRule="auto"/>
-        <w:rPr>
-          <w:rFonts w:ascii="Arial" w:hAnsi="Arial" w:cs="Arial"/>
-        </w:rPr>
-      </w:pPr>
-    </w:p>
-    <w:p>
-      <w:pPr>
-        <w:spacing w:line="360" w:lineRule="auto"/>
-        <w:rPr>
-          <w:rFonts w:ascii="Arial" w:hAnsi="Arial" w:cs="Arial"/>
-        </w:rPr>
-      </w:pPr>
-      <w:r>
-        <w:rPr>
-          <w:rFonts w:ascii="Arial" w:hAnsi="Arial" w:cs="Arial"/>
-        </w:rPr>
-        <w:t>/</w:t>
-      </w:r>
-      <w:proofErr w:type="spellStart"/>
-      <w:r>
-        <w:rPr>
-          <w:rFonts w:ascii="Arial" w:hAnsi="Arial" w:cs="Arial"/>
-        </w:rPr>
-        <w:t>models</w:t>
-      </w:r>
-      <w:proofErr w:type="spellEnd"/>
-      <w:r>
-        <w:rPr>
-          <w:rFonts w:ascii="Arial" w:hAnsi="Arial" w:cs="Arial"/>
-        </w:rPr>
-        <w:t xml:space="preserve"> → Contiene la lógica de negocio y consultas SQL.</w:t>
-      </w:r>
-    </w:p>
-    <w:p>
-      <w:pPr>
-        <w:spacing w:line="360" w:lineRule="auto"/>
-        <w:rPr>
-          <w:rFonts w:ascii="Arial" w:hAnsi="Arial" w:cs="Arial"/>
-        </w:rPr>
-      </w:pPr>
-      <w:r>
-        <w:rPr>
-          <w:rFonts w:ascii="Arial" w:hAnsi="Arial" w:cs="Arial"/>
-        </w:rPr>
-        <w:t>/</w:t>
-      </w:r>
-      <w:proofErr w:type="spellStart"/>
-      <w:r>
-        <w:rPr>
-          <w:rFonts w:ascii="Arial" w:hAnsi="Arial" w:cs="Arial"/>
-        </w:rPr>
-        <w:t>controllers</w:t>
-      </w:r>
-      <w:proofErr w:type="spellEnd"/>
-      <w:r>
-        <w:rPr>
-          <w:rFonts w:ascii="Arial" w:hAnsi="Arial" w:cs="Arial"/>
-        </w:rPr>
-        <w:t xml:space="preserve"> → Procesa las peticiones y validaciones del usuario.</w:t>
-      </w:r>
-    </w:p>
-    <w:p>
-      <w:pPr>
-        <w:spacing w:line="360" w:lineRule="auto"/>
-        <w:rPr>
-          <w:rFonts w:ascii="Arial" w:hAnsi="Arial" w:cs="Arial"/>
-        </w:rPr>
-      </w:pPr>
-      <w:r>
-        <w:rPr>
-          <w:rFonts w:ascii="Arial" w:hAnsi="Arial" w:cs="Arial"/>
-        </w:rPr>
-        <w:lastRenderedPageBreak/>
-        <w:t>/</w:t>
-      </w:r>
-      <w:proofErr w:type="spellStart"/>
-      <w:r>
-        <w:rPr>
-          <w:rFonts w:ascii="Arial" w:hAnsi="Arial" w:cs="Arial"/>
-        </w:rPr>
-        <w:t>views</w:t>
-      </w:r>
-      <w:proofErr w:type="spellEnd"/>
-      <w:r>
-        <w:rPr>
-          <w:rFonts w:ascii="Arial" w:hAnsi="Arial" w:cs="Arial"/>
-        </w:rPr>
-        <w:t xml:space="preserve"> → Define las interfaces visuales.</w:t>
-      </w:r>
-    </w:p>
-    <w:p>
-      <w:pPr>
-        <w:spacing w:line="360" w:lineRule="auto"/>
-        <w:rPr>
-          <w:rFonts w:ascii="Arial" w:hAnsi="Arial" w:cs="Arial"/>
-        </w:rPr>
-      </w:pPr>
-      <w:r>
-        <w:rPr>
-          <w:rFonts w:ascii="Arial" w:hAnsi="Arial" w:cs="Arial"/>
-        </w:rPr>
-        <w:t>/</w:t>
-      </w:r>
-      <w:proofErr w:type="spellStart"/>
-      <w:r>
-        <w:rPr>
-          <w:rFonts w:ascii="Arial" w:hAnsi="Arial" w:cs="Arial"/>
-        </w:rPr>
-        <w:t>assets</w:t>
-      </w:r>
-      <w:proofErr w:type="spellEnd"/>
-      <w:r>
-        <w:rPr>
-          <w:rFonts w:ascii="Arial" w:hAnsi="Arial" w:cs="Arial"/>
-        </w:rPr>
-        <w:t xml:space="preserve"> → Incluye archivos CSS, JS e imágenes.</w:t>
-      </w:r>
-    </w:p>
-    <w:p>
-      <w:pPr>
-        <w:spacing w:line="360" w:lineRule="auto"/>
-        <w:rPr>
-          <w:rFonts w:ascii="Arial" w:hAnsi="Arial" w:cs="Arial"/>
-        </w:rPr>
-      </w:pPr>
-      <w:r>
-        <w:rPr>
-          <w:rFonts w:ascii="Arial" w:hAnsi="Arial" w:cs="Arial"/>
-        </w:rPr>
-        <w:t>/</w:t>
-      </w:r>
-      <w:proofErr w:type="spellStart"/>
-      <w:r>
-        <w:rPr>
-          <w:rFonts w:ascii="Arial" w:hAnsi="Arial" w:cs="Arial"/>
-        </w:rPr>
-        <w:t>config</w:t>
-      </w:r>
-      <w:proofErr w:type="spellEnd"/>
-      <w:r>
-        <w:rPr>
-          <w:rFonts w:ascii="Arial" w:hAnsi="Arial" w:cs="Arial"/>
-        </w:rPr>
-        <w:t xml:space="preserve"> → Contiene la configuración global y la conexión a la base de datos.</w:t>
-      </w:r>
-    </w:p>
-    <w:p>
-      <w:pPr>
-        <w:spacing w:line="360" w:lineRule="auto"/>
-        <w:rPr>
-          <w:rFonts w:ascii="Arial" w:hAnsi="Arial" w:cs="Arial"/>
-        </w:rPr>
-      </w:pPr>
-    </w:p>
-    <w:p>
-      <w:pPr>
-        <w:spacing w:line="360" w:lineRule="auto"/>
-        <w:rPr>
-          <w:rFonts w:ascii="Arial" w:hAnsi="Arial" w:cs="Arial"/>
-        </w:rPr>
-      </w:pPr>
-      <w:r>
-        <w:rPr>
-          <w:rFonts w:ascii="Arial" w:hAnsi="Arial" w:cs="Arial"/>
-        </w:rPr>
-        <w:t>Esta organización modular permite un desarrollo ágil y facilita futuras ampliaciones del sistema.</w:t>
-      </w:r>
-    </w:p>
-    <w:p>
-      <w:pPr>
-        <w:pStyle w:val="Ttulo1"/>
-      </w:pPr>
-      <w:bookmarkStart w:id="4" w:name="_Toc213921383"/>
-      <w:r>
         <w:t>3. Vista de Procesos</w:t>
       </w:r>
       <w:bookmarkEnd w:id="4"/>
@@ -2055,6 +2007,7 @@
       </w:pPr>
       <w:bookmarkStart w:id="5" w:name="_Toc213921384"/>
       <w:r>
+        <w:lastRenderedPageBreak/>
         <w:t>4. Vista Física</w:t>
       </w:r>
       <w:bookmarkEnd w:id="5"/>
@@ -2150,38 +2103,6 @@
     </w:p>
     <w:p>
       <w:pPr>
-        <w:numPr>
-          <w:ilvl w:val="0"/>
-          <w:numId w:val="2"/>
-        </w:numPr>
-        <w:spacing w:line="360" w:lineRule="auto"/>
-        <w:rPr>
-          <w:rFonts w:ascii="Arial" w:hAnsi="Arial" w:cs="Arial"/>
-        </w:rPr>
-      </w:pPr>
-      <w:r>
-        <w:rPr>
-          <w:rFonts w:ascii="Arial" w:hAnsi="Arial" w:cs="Arial"/>
-        </w:rPr>
-        <w:t xml:space="preserve">Servicio SMTP: utilizado por </w:t>
-      </w:r>
-      <w:proofErr w:type="spellStart"/>
-      <w:r>
-        <w:rPr>
-          <w:rFonts w:ascii="Arial" w:hAnsi="Arial" w:cs="Arial"/>
-        </w:rPr>
-        <w:t>PHPMailer</w:t>
-      </w:r>
-      <w:proofErr w:type="spellEnd"/>
-      <w:r>
-        <w:rPr>
-          <w:rFonts w:ascii="Arial" w:hAnsi="Arial" w:cs="Arial"/>
-        </w:rPr>
-        <w:t xml:space="preserve"> para el envío de correos automáticos.</w:t>
-      </w:r>
-    </w:p>
-    <w:p>
-      <w:pPr>
         <w:spacing w:line="360" w:lineRule="auto"/>
         <w:rPr>
           <w:rFonts w:ascii="Arial" w:hAnsi="Arial" w:cs="Arial"/>
@@ -2260,10 +2181,19 @@
     </w:p>
     <w:p>
       <w:pPr>
+        <w:spacing w:line="360" w:lineRule="auto"/>
+        <w:rPr>
+          <w:rFonts w:ascii="Arial" w:hAnsi="Arial" w:cs="Arial"/>
+        </w:rPr>
+      </w:pPr>
+    </w:p>
+    <w:p>
+      <w:pPr>
         <w:pStyle w:val="Ttulo1"/>
       </w:pPr>
       <w:bookmarkStart w:id="6" w:name="_Toc213921385"/>
       <w:r>
+        <w:lastRenderedPageBreak/>
         <w:t>5. Vista de Escenarios (Casos de Uso)</w:t>
       </w:r>
       <w:bookmarkEnd w:id="6"/>
@@ -2508,6 +2438,7 @@
         <w:rPr>
           <w:rFonts w:ascii="Arial" w:hAnsi="Arial" w:cs="Arial"/>
         </w:rPr>
+        <w:lastRenderedPageBreak/>
         <w:t>Conclusión</w:t>
       </w:r>
       <w:bookmarkEnd w:id="7"/>
@@ -3610,6 +3541,7 @@
   <w:style w:type="character" w:default="1" w:styleId="Fuentedeprrafopredeter">
     <w:name w:val="Default Paragraph Font"/>
     <w:uiPriority w:val="1"/>
+    <w:semiHidden/>
     <w:unhideWhenUsed/>
   </w:style>
   <w:style w:type="table" w:default="1" w:styleId="Tablanormal">
@@ -4297,7 +4229,12 @@
 </file>
 
 <file path=customXml/item1.xml><?xml version="1.0" encoding="utf-8"?>
-<b:Sources xmlns:b="http://schemas.openxmlformats.org/officeDocument/2006/bibliography" xmlns="http://schemas.openxmlformats.org/officeDocument/2006/bibliography" SelectedStyle="\APASixthEditionOfficeOnline.xsl" StyleName="APA" Version="6"/>
+<?mso-contentType ?>
+<FormTemplates xmlns="http://schemas.microsoft.com/sharepoint/v3/contenttype/forms">
+  <Display>DocumentLibraryForm</Display>
+  <Edit>DocumentLibraryForm</Edit>
+  <New>DocumentLibraryForm</New>
+</FormTemplates>
 </file>
 
 <file path=customXml/item2.xml><?xml version="1.0" encoding="utf-8"?>
@@ -4451,12 +4388,7 @@
 </file>
 
 <file path=customXml/item3.xml><?xml version="1.0" encoding="utf-8"?>
-<?mso-contentType ?>
-<FormTemplates xmlns="http://schemas.microsoft.com/sharepoint/v3/contenttype/forms">
-  <Display>DocumentLibraryForm</Display>
-  <Edit>DocumentLibraryForm</Edit>
-  <New>DocumentLibraryForm</New>
-</FormTemplates>
+<b:Sources xmlns:b="http://schemas.openxmlformats.org/officeDocument/2006/bibliography" xmlns="http://schemas.openxmlformats.org/officeDocument/2006/bibliography" SelectedStyle="\APASixthEditionOfficeOnline.xsl" StyleName="APA" Version="6"/>
 </file>
 
 <file path=customXml/item4.xml><?xml version="1.0" encoding="utf-8"?>
@@ -4466,9 +4398,9 @@
 </file>
 
 <file path=customXml/itemProps1.xml><?xml version="1.0" encoding="utf-8"?>
-<ds:datastoreItem xmlns:ds="http://schemas.openxmlformats.org/officeDocument/2006/customXml" ds:itemID="{D0C88583-6580-4B06-8F48-F7A4B8F3BC9E}">
+<ds:datastoreItem xmlns:ds="http://schemas.openxmlformats.org/officeDocument/2006/customXml" ds:itemID="{71BAF9E2-9290-4865-9E30-1B20F546A119}">
   <ds:schemaRefs>
-    <ds:schemaRef ds:uri="http://schemas.openxmlformats.org/officeDocument/2006/bibliography"/>
+    <ds:schemaRef ds:uri="http://schemas.microsoft.com/sharepoint/v3/contenttype/forms"/>
   </ds:schemaRefs>
 </ds:datastoreItem>
 </file>
@@ -4492,9 +4424,9 @@
 </file>
 
 <file path=customXml/itemProps3.xml><?xml version="1.0" encoding="utf-8"?>
-<ds:datastoreItem xmlns:ds="http://schemas.openxmlformats.org/officeDocument/2006/customXml" ds:itemID="{71BAF9E2-9290-4865-9E30-1B20F546A119}">
+<ds:datastoreItem xmlns:ds="http://schemas.openxmlformats.org/officeDocument/2006/customXml" ds:itemID="{D0C88583-6580-4B06-8F48-F7A4B8F3BC9E}">
   <ds:schemaRefs>
-    <ds:schemaRef ds:uri="http://schemas.microsoft.com/sharepoint/v3/contenttype/forms"/>
+    <ds:schemaRef ds:uri="http://schemas.openxmlformats.org/officeDocument/2006/bibliography"/>
   </ds:schemaRefs>
 </ds:datastoreItem>
 </file>
